--- a/SpringCoreDependencyInjectionDemo/SpringCoreDependencyInjectionDemoProjectGuide.docx
+++ b/SpringCoreDependencyInjectionDemo/SpringCoreDependencyInjectionDemoProjectGuide.docx
@@ -610,7 +610,67 @@
           <w:sz w:val="24"/>
           <w:szCs w:val="24"/>
         </w:rPr>
-        <w:t>onfig.xml' in resources folder. We have passed student object via tag &lt;constructor-arg) tag in case of constructor based DI and using tag &lt;property&gt; in case of setter based DI.</w:t>
+        <w:t>onfig.xml' in resources folder. We have passed student obje</w:t>
+      </w:r>
+      <w:r>
+        <w:rPr>
+          <w:rFonts w:ascii="Open Sans" w:hAnsi="Open Sans" w:cs="Open Sans"/>
+          <w:color w:val="BA3925"/>
+          <w:spacing w:val="-2"/>
+          <w:sz w:val="24"/>
+          <w:szCs w:val="24"/>
+        </w:rPr>
+        <w:t>ct via &lt;constructor-arg&gt; tags ref attribute</w:t>
+      </w:r>
+      <w:r>
+        <w:rPr>
+          <w:rFonts w:ascii="Open Sans" w:hAnsi="Open Sans" w:cs="Open Sans"/>
+          <w:color w:val="BA3925"/>
+          <w:spacing w:val="-2"/>
+          <w:sz w:val="24"/>
+          <w:szCs w:val="24"/>
+        </w:rPr>
+        <w:t xml:space="preserve"> in case of co</w:t>
+      </w:r>
+      <w:r>
+        <w:rPr>
+          <w:rFonts w:ascii="Open Sans" w:hAnsi="Open Sans" w:cs="Open Sans"/>
+          <w:color w:val="BA3925"/>
+          <w:spacing w:val="-2"/>
+          <w:sz w:val="24"/>
+          <w:szCs w:val="24"/>
+        </w:rPr>
+        <w:t>nstructor based DI and using</w:t>
+      </w:r>
+      <w:r>
+        <w:rPr>
+          <w:rFonts w:ascii="Open Sans" w:hAnsi="Open Sans" w:cs="Open Sans"/>
+          <w:color w:val="BA3925"/>
+          <w:spacing w:val="-2"/>
+          <w:sz w:val="24"/>
+          <w:szCs w:val="24"/>
+        </w:rPr>
+        <w:t xml:space="preserve"> &lt;property&gt; </w:t>
+      </w:r>
+      <w:r>
+        <w:rPr>
+          <w:rFonts w:ascii="Open Sans" w:hAnsi="Open Sans" w:cs="Open Sans"/>
+          <w:color w:val="BA3925"/>
+          <w:spacing w:val="-2"/>
+          <w:sz w:val="24"/>
+          <w:szCs w:val="24"/>
+        </w:rPr>
+        <w:t xml:space="preserve">tags ref attribute </w:t>
+      </w:r>
+      <w:r>
+        <w:rPr>
+          <w:rFonts w:ascii="Open Sans" w:hAnsi="Open Sans" w:cs="Open Sans"/>
+          <w:color w:val="BA3925"/>
+          <w:spacing w:val="-2"/>
+          <w:sz w:val="24"/>
+          <w:szCs w:val="24"/>
+        </w:rPr>
+        <w:t>in case of setter based DI.</w:t>
       </w:r>
     </w:p>
     <w:p/>

--- a/SpringCoreDependencyInjectionDemo/SpringCoreDependencyInjectionDemoProjectGuide.docx
+++ b/SpringCoreDependencyInjectionDemo/SpringCoreDependencyInjectionDemoProjectGuide.docx
@@ -38,8 +38,9 @@
           <w:sz w:val="24"/>
           <w:szCs w:val="24"/>
         </w:rPr>
-        <w:t>: Before going further you are requested to go through theory of Spring Dependency Injection mentioned in JavaLive Notes on Spring Core thoroughly so that you can understand the concept very well. (</w:t>
-      </w:r>
+        <w:t xml:space="preserve">: Before going further you are requested to go through theory of Spring Dependency Injection mentioned in </w:t>
+      </w:r>
+      <w:proofErr w:type="spellStart"/>
       <w:r>
         <w:rPr>
           <w:rFonts w:ascii="Open Sans" w:hAnsi="Open Sans" w:cs="Open Sans"/>
@@ -48,6 +49,29 @@
           <w:spacing w:val="-2"/>
           <w:sz w:val="24"/>
           <w:szCs w:val="24"/>
+        </w:rPr>
+        <w:t>JavaLive</w:t>
+      </w:r>
+      <w:proofErr w:type="spellEnd"/>
+      <w:r>
+        <w:rPr>
+          <w:rFonts w:ascii="Open Sans" w:hAnsi="Open Sans" w:cs="Open Sans"/>
+          <w:b/>
+          <w:color w:val="BA3925"/>
+          <w:spacing w:val="-2"/>
+          <w:sz w:val="24"/>
+          <w:szCs w:val="24"/>
+        </w:rPr>
+        <w:t xml:space="preserve"> Notes on Spring Core thoroughly so that you can understand the concept very well. (</w:t>
+      </w:r>
+      <w:r>
+        <w:rPr>
+          <w:rFonts w:ascii="Open Sans" w:hAnsi="Open Sans" w:cs="Open Sans"/>
+          <w:b/>
+          <w:color w:val="BA3925"/>
+          <w:spacing w:val="-2"/>
+          <w:sz w:val="24"/>
+          <w:szCs w:val="24"/>
           <w:u w:val="single"/>
         </w:rPr>
         <w:t>**This activity i.e. going through theory part of respective subject is applicable for each of our project.)</w:t>
@@ -112,31 +136,65 @@
           <w:sz w:val="24"/>
           <w:szCs w:val="24"/>
         </w:rPr>
-        <w:t xml:space="preserve"> of follwoing types</w:t>
-      </w:r>
-    </w:p>
-    <w:p>
-      <w:pPr>
-        <w:shd w:val="clear" w:color="auto" w:fill="FFFFFF"/>
-        <w:spacing w:before="240" w:after="120" w:line="240" w:lineRule="auto"/>
-        <w:outlineLvl w:val="1"/>
-        <w:rPr>
-          <w:rFonts w:ascii="Open Sans" w:hAnsi="Open Sans" w:cs="Open Sans"/>
-          <w:color w:val="BA3925"/>
-          <w:spacing w:val="-2"/>
-          <w:sz w:val="24"/>
-          <w:szCs w:val="24"/>
-        </w:rPr>
-      </w:pPr>
-      <w:r>
-        <w:rPr>
-          <w:rFonts w:ascii="Open Sans" w:hAnsi="Open Sans" w:cs="Open Sans"/>
-          <w:color w:val="BA3925"/>
-          <w:spacing w:val="-2"/>
-          <w:sz w:val="24"/>
-          <w:szCs w:val="24"/>
-        </w:rPr>
-        <w:t>i) DI by using constructor</w:t>
+        <w:t xml:space="preserve"> of </w:t>
+      </w:r>
+      <w:proofErr w:type="spellStart"/>
+      <w:r>
+        <w:rPr>
+          <w:rFonts w:ascii="Open Sans" w:hAnsi="Open Sans" w:cs="Open Sans"/>
+          <w:color w:val="BA3925"/>
+          <w:spacing w:val="-2"/>
+          <w:sz w:val="24"/>
+          <w:szCs w:val="24"/>
+        </w:rPr>
+        <w:t>follwoing</w:t>
+      </w:r>
+      <w:proofErr w:type="spellEnd"/>
+      <w:r>
+        <w:rPr>
+          <w:rFonts w:ascii="Open Sans" w:hAnsi="Open Sans" w:cs="Open Sans"/>
+          <w:color w:val="BA3925"/>
+          <w:spacing w:val="-2"/>
+          <w:sz w:val="24"/>
+          <w:szCs w:val="24"/>
+        </w:rPr>
+        <w:t xml:space="preserve"> types</w:t>
+      </w:r>
+    </w:p>
+    <w:p>
+      <w:pPr>
+        <w:shd w:val="clear" w:color="auto" w:fill="FFFFFF"/>
+        <w:spacing w:before="240" w:after="120" w:line="240" w:lineRule="auto"/>
+        <w:outlineLvl w:val="1"/>
+        <w:rPr>
+          <w:rFonts w:ascii="Open Sans" w:hAnsi="Open Sans" w:cs="Open Sans"/>
+          <w:color w:val="BA3925"/>
+          <w:spacing w:val="-2"/>
+          <w:sz w:val="24"/>
+          <w:szCs w:val="24"/>
+        </w:rPr>
+      </w:pPr>
+      <w:proofErr w:type="spellStart"/>
+      <w:r>
+        <w:rPr>
+          <w:rFonts w:ascii="Open Sans" w:hAnsi="Open Sans" w:cs="Open Sans"/>
+          <w:color w:val="BA3925"/>
+          <w:spacing w:val="-2"/>
+          <w:sz w:val="24"/>
+          <w:szCs w:val="24"/>
+        </w:rPr>
+        <w:t>i</w:t>
+      </w:r>
+      <w:proofErr w:type="spellEnd"/>
+      <w:r>
+        <w:rPr>
+          <w:rFonts w:ascii="Open Sans" w:hAnsi="Open Sans" w:cs="Open Sans"/>
+          <w:color w:val="BA3925"/>
+          <w:spacing w:val="-2"/>
+          <w:sz w:val="24"/>
+          <w:szCs w:val="24"/>
+        </w:rPr>
+        <w:t>) DI by using constructor</w:t>
       </w:r>
       <w:r>
         <w:rPr>
@@ -307,7 +365,29 @@
           <w:sz w:val="24"/>
           <w:szCs w:val="24"/>
         </w:rPr>
-        <w:t xml:space="preserve">'SpringCoreDIWithAutowiring' </w:t>
+        <w:t>'</w:t>
+      </w:r>
+      <w:proofErr w:type="spellStart"/>
+      <w:r>
+        <w:rPr>
+          <w:rFonts w:ascii="Open Sans" w:hAnsi="Open Sans" w:cs="Open Sans"/>
+          <w:color w:val="BA3925"/>
+          <w:spacing w:val="-2"/>
+          <w:sz w:val="24"/>
+          <w:szCs w:val="24"/>
+        </w:rPr>
+        <w:t>SpringCoreDIWithAutowiring</w:t>
+      </w:r>
+      <w:proofErr w:type="spellEnd"/>
+      <w:r>
+        <w:rPr>
+          <w:rFonts w:ascii="Open Sans" w:hAnsi="Open Sans" w:cs="Open Sans"/>
+          <w:color w:val="BA3925"/>
+          <w:spacing w:val="-2"/>
+          <w:sz w:val="24"/>
+          <w:szCs w:val="24"/>
+        </w:rPr>
+        <w:t xml:space="preserve">' </w:t>
       </w:r>
       <w:r>
         <w:rPr>
@@ -457,18 +537,52 @@
           <w:sz w:val="24"/>
           <w:szCs w:val="24"/>
         </w:rPr>
-        <w:t>in spring. In this project please carefully go through packages com.</w:t>
-      </w:r>
-      <w:r>
-        <w:rPr>
-          <w:rFonts w:ascii="Open Sans" w:hAnsi="Open Sans" w:cs="Open Sans"/>
-          <w:color w:val="BA3925"/>
-          <w:spacing w:val="-2"/>
-          <w:sz w:val="24"/>
-          <w:szCs w:val="24"/>
-        </w:rPr>
-        <w:t>javaLive.beans and  com.javaLive.main</w:t>
-      </w:r>
+        <w:t xml:space="preserve">in spring. In this project please carefully go through packages </w:t>
+      </w:r>
+      <w:proofErr w:type="spellStart"/>
+      <w:r>
+        <w:rPr>
+          <w:rFonts w:ascii="Open Sans" w:hAnsi="Open Sans" w:cs="Open Sans"/>
+          <w:color w:val="BA3925"/>
+          <w:spacing w:val="-2"/>
+          <w:sz w:val="24"/>
+          <w:szCs w:val="24"/>
+        </w:rPr>
+        <w:t>com.</w:t>
+      </w:r>
+      <w:r>
+        <w:rPr>
+          <w:rFonts w:ascii="Open Sans" w:hAnsi="Open Sans" w:cs="Open Sans"/>
+          <w:color w:val="BA3925"/>
+          <w:spacing w:val="-2"/>
+          <w:sz w:val="24"/>
+          <w:szCs w:val="24"/>
+        </w:rPr>
+        <w:t>javaLive.beans</w:t>
+      </w:r>
+      <w:proofErr w:type="spellEnd"/>
+      <w:r>
+        <w:rPr>
+          <w:rFonts w:ascii="Open Sans" w:hAnsi="Open Sans" w:cs="Open Sans"/>
+          <w:color w:val="BA3925"/>
+          <w:spacing w:val="-2"/>
+          <w:sz w:val="24"/>
+          <w:szCs w:val="24"/>
+        </w:rPr>
+        <w:t xml:space="preserve"> and  </w:t>
+      </w:r>
+      <w:proofErr w:type="spellStart"/>
+      <w:r>
+        <w:rPr>
+          <w:rFonts w:ascii="Open Sans" w:hAnsi="Open Sans" w:cs="Open Sans"/>
+          <w:color w:val="BA3925"/>
+          <w:spacing w:val="-2"/>
+          <w:sz w:val="24"/>
+          <w:szCs w:val="24"/>
+        </w:rPr>
+        <w:t>com.javaLive.main</w:t>
+      </w:r>
+      <w:proofErr w:type="spellEnd"/>
       <w:r>
         <w:rPr>
           <w:rFonts w:ascii="Open Sans" w:hAnsi="Open Sans" w:cs="Open Sans"/>
@@ -501,42 +615,560 @@
           <w:sz w:val="24"/>
           <w:szCs w:val="24"/>
         </w:rPr>
-        <w:t>We have three classes viz. Student, RoomConstructor and RoomSetter in com.javaLive.beans package. There is has-a relationship between Student and RoomSetter(as name suggest we have injected Student object by using setter method) and Student and RoomConstructor(as name suggest we have injected Student object by using constructor)</w:t>
-      </w:r>
-      <w:r>
-        <w:rPr>
-          <w:rFonts w:ascii="Open Sans" w:hAnsi="Open Sans" w:cs="Open Sans"/>
-          <w:color w:val="BA3925"/>
-          <w:spacing w:val="-2"/>
-          <w:sz w:val="24"/>
-          <w:szCs w:val="24"/>
-        </w:rPr>
-        <w:t>.</w:t>
-      </w:r>
-    </w:p>
-    <w:p>
-      <w:pPr>
-        <w:shd w:val="clear" w:color="auto" w:fill="FFFFFF"/>
-        <w:spacing w:before="240" w:after="120" w:line="240" w:lineRule="auto"/>
-        <w:outlineLvl w:val="1"/>
-        <w:rPr>
-          <w:rFonts w:ascii="Open Sans" w:hAnsi="Open Sans" w:cs="Open Sans"/>
-          <w:color w:val="BA3925"/>
-          <w:spacing w:val="-2"/>
-          <w:sz w:val="24"/>
-          <w:szCs w:val="24"/>
-        </w:rPr>
-      </w:pPr>
-      <w:r>
-        <w:rPr>
-          <w:rFonts w:ascii="Open Sans" w:hAnsi="Open Sans" w:cs="Open Sans"/>
-          <w:color w:val="BA3925"/>
-          <w:spacing w:val="-2"/>
-          <w:sz w:val="24"/>
-          <w:szCs w:val="24"/>
-        </w:rPr>
-        <w:t>com.javaLive.main.MainClass.java contains code which get and displays beans '</w:t>
-      </w:r>
+        <w:t xml:space="preserve">We have three classes viz. Student, </w:t>
+      </w:r>
+      <w:proofErr w:type="spellStart"/>
+      <w:r>
+        <w:rPr>
+          <w:rFonts w:ascii="Open Sans" w:hAnsi="Open Sans" w:cs="Open Sans"/>
+          <w:color w:val="BA3925"/>
+          <w:spacing w:val="-2"/>
+          <w:sz w:val="24"/>
+          <w:szCs w:val="24"/>
+        </w:rPr>
+        <w:t>RoomConstructor</w:t>
+      </w:r>
+      <w:proofErr w:type="spellEnd"/>
+      <w:r>
+        <w:rPr>
+          <w:rFonts w:ascii="Open Sans" w:hAnsi="Open Sans" w:cs="Open Sans"/>
+          <w:color w:val="BA3925"/>
+          <w:spacing w:val="-2"/>
+          <w:sz w:val="24"/>
+          <w:szCs w:val="24"/>
+        </w:rPr>
+        <w:t xml:space="preserve"> and </w:t>
+      </w:r>
+      <w:proofErr w:type="spellStart"/>
+      <w:r>
+        <w:rPr>
+          <w:rFonts w:ascii="Open Sans" w:hAnsi="Open Sans" w:cs="Open Sans"/>
+          <w:color w:val="BA3925"/>
+          <w:spacing w:val="-2"/>
+          <w:sz w:val="24"/>
+          <w:szCs w:val="24"/>
+        </w:rPr>
+        <w:t>RoomSetter</w:t>
+      </w:r>
+      <w:proofErr w:type="spellEnd"/>
+      <w:r>
+        <w:rPr>
+          <w:rFonts w:ascii="Open Sans" w:hAnsi="Open Sans" w:cs="Open Sans"/>
+          <w:color w:val="BA3925"/>
+          <w:spacing w:val="-2"/>
+          <w:sz w:val="24"/>
+          <w:szCs w:val="24"/>
+        </w:rPr>
+        <w:t xml:space="preserve"> in </w:t>
+      </w:r>
+      <w:proofErr w:type="spellStart"/>
+      <w:r>
+        <w:rPr>
+          <w:rFonts w:ascii="Open Sans" w:hAnsi="Open Sans" w:cs="Open Sans"/>
+          <w:color w:val="BA3925"/>
+          <w:spacing w:val="-2"/>
+          <w:sz w:val="24"/>
+          <w:szCs w:val="24"/>
+        </w:rPr>
+        <w:t>com.javaLive.beans</w:t>
+      </w:r>
+      <w:proofErr w:type="spellEnd"/>
+      <w:r>
+        <w:rPr>
+          <w:rFonts w:ascii="Open Sans" w:hAnsi="Open Sans" w:cs="Open Sans"/>
+          <w:color w:val="BA3925"/>
+          <w:spacing w:val="-2"/>
+          <w:sz w:val="24"/>
+          <w:szCs w:val="24"/>
+        </w:rPr>
+        <w:t xml:space="preserve"> package. </w:t>
+      </w:r>
+    </w:p>
+    <w:p>
+      <w:pPr>
+        <w:shd w:val="clear" w:color="auto" w:fill="FFFFFF"/>
+        <w:spacing w:before="240" w:after="120" w:line="240" w:lineRule="auto"/>
+        <w:outlineLvl w:val="1"/>
+        <w:rPr>
+          <w:rFonts w:ascii="Open Sans" w:hAnsi="Open Sans" w:cs="Open Sans"/>
+          <w:color w:val="BA3925"/>
+          <w:spacing w:val="-2"/>
+          <w:sz w:val="24"/>
+          <w:szCs w:val="24"/>
+        </w:rPr>
+      </w:pPr>
+      <w:r>
+        <w:rPr>
+          <w:rFonts w:ascii="Open Sans" w:hAnsi="Open Sans" w:cs="Open Sans"/>
+          <w:noProof/>
+          <w:color w:val="BA3925"/>
+          <w:spacing w:val="-2"/>
+          <w:sz w:val="24"/>
+          <w:szCs w:val="24"/>
+        </w:rPr>
+        <w:lastRenderedPageBreak/>
+        <w:drawing>
+          <wp:inline distT="0" distB="0" distL="0" distR="0">
+            <wp:extent cx="2847975" cy="1933575"/>
+            <wp:effectExtent l="19050" t="0" r="9525" b="0"/>
+            <wp:docPr id="10" name="Picture 10"/>
+            <wp:cNvGraphicFramePr>
+              <a:graphicFrameLocks xmlns:a="http://schemas.openxmlformats.org/drawingml/2006/main" noChangeAspect="1"/>
+            </wp:cNvGraphicFramePr>
+            <a:graphic xmlns:a="http://schemas.openxmlformats.org/drawingml/2006/main">
+              <a:graphicData uri="http://schemas.openxmlformats.org/drawingml/2006/picture">
+                <pic:pic xmlns:pic="http://schemas.openxmlformats.org/drawingml/2006/picture">
+                  <pic:nvPicPr>
+                    <pic:cNvPr id="0" name="Picture 10"/>
+                    <pic:cNvPicPr>
+                      <a:picLocks noChangeAspect="1" noChangeArrowheads="1"/>
+                    </pic:cNvPicPr>
+                  </pic:nvPicPr>
+                  <pic:blipFill>
+                    <a:blip r:embed="rId4"/>
+                    <a:srcRect/>
+                    <a:stretch>
+                      <a:fillRect/>
+                    </a:stretch>
+                  </pic:blipFill>
+                  <pic:spPr bwMode="auto">
+                    <a:xfrm>
+                      <a:off x="0" y="0"/>
+                      <a:ext cx="2847975" cy="1933575"/>
+                    </a:xfrm>
+                    <a:prstGeom prst="rect">
+                      <a:avLst/>
+                    </a:prstGeom>
+                    <a:noFill/>
+                    <a:ln w="9525">
+                      <a:noFill/>
+                      <a:miter lim="800000"/>
+                      <a:headEnd/>
+                      <a:tailEnd/>
+                    </a:ln>
+                  </pic:spPr>
+                </pic:pic>
+              </a:graphicData>
+            </a:graphic>
+          </wp:inline>
+        </w:drawing>
+      </w:r>
+    </w:p>
+    <w:p>
+      <w:pPr>
+        <w:shd w:val="clear" w:color="auto" w:fill="FFFFFF"/>
+        <w:spacing w:before="240" w:after="120" w:line="240" w:lineRule="auto"/>
+        <w:outlineLvl w:val="1"/>
+        <w:rPr>
+          <w:rFonts w:ascii="Open Sans" w:hAnsi="Open Sans" w:cs="Open Sans"/>
+          <w:color w:val="BA3925"/>
+          <w:spacing w:val="-2"/>
+          <w:sz w:val="24"/>
+          <w:szCs w:val="24"/>
+        </w:rPr>
+      </w:pPr>
+      <w:r>
+        <w:rPr>
+          <w:rFonts w:ascii="Open Sans" w:hAnsi="Open Sans" w:cs="Open Sans"/>
+          <w:color w:val="BA3925"/>
+          <w:spacing w:val="-2"/>
+          <w:sz w:val="24"/>
+          <w:szCs w:val="24"/>
+        </w:rPr>
+        <w:t xml:space="preserve">There is has-a relationship between Student and </w:t>
+      </w:r>
+      <w:proofErr w:type="spellStart"/>
+      <w:r>
+        <w:rPr>
+          <w:rFonts w:ascii="Open Sans" w:hAnsi="Open Sans" w:cs="Open Sans"/>
+          <w:color w:val="BA3925"/>
+          <w:spacing w:val="-2"/>
+          <w:sz w:val="24"/>
+          <w:szCs w:val="24"/>
+        </w:rPr>
+        <w:t>RoomSetter</w:t>
+      </w:r>
+      <w:proofErr w:type="spellEnd"/>
+      <w:r>
+        <w:rPr>
+          <w:rFonts w:ascii="Open Sans" w:hAnsi="Open Sans" w:cs="Open Sans"/>
+          <w:color w:val="BA3925"/>
+          <w:spacing w:val="-2"/>
+          <w:sz w:val="24"/>
+          <w:szCs w:val="24"/>
+        </w:rPr>
+        <w:t>(as name suggest we have injected Student object by using setter method)</w:t>
+      </w:r>
+    </w:p>
+    <w:p>
+      <w:pPr>
+        <w:shd w:val="clear" w:color="auto" w:fill="FFFFFF"/>
+        <w:spacing w:before="240" w:after="120" w:line="240" w:lineRule="auto"/>
+        <w:outlineLvl w:val="1"/>
+        <w:rPr>
+          <w:rFonts w:ascii="Open Sans" w:hAnsi="Open Sans" w:cs="Open Sans"/>
+          <w:color w:val="BA3925"/>
+          <w:spacing w:val="-2"/>
+          <w:sz w:val="24"/>
+          <w:szCs w:val="24"/>
+        </w:rPr>
+      </w:pPr>
+      <w:r>
+        <w:rPr>
+          <w:rFonts w:ascii="Open Sans" w:hAnsi="Open Sans" w:cs="Open Sans"/>
+          <w:noProof/>
+          <w:color w:val="BA3925"/>
+          <w:spacing w:val="-2"/>
+          <w:sz w:val="24"/>
+          <w:szCs w:val="24"/>
+        </w:rPr>
+        <w:drawing>
+          <wp:inline distT="0" distB="0" distL="0" distR="0">
+            <wp:extent cx="5943600" cy="3533633"/>
+            <wp:effectExtent l="19050" t="0" r="0" b="0"/>
+            <wp:docPr id="22" name="Picture 22"/>
+            <wp:cNvGraphicFramePr>
+              <a:graphicFrameLocks xmlns:a="http://schemas.openxmlformats.org/drawingml/2006/main" noChangeAspect="1"/>
+            </wp:cNvGraphicFramePr>
+            <a:graphic xmlns:a="http://schemas.openxmlformats.org/drawingml/2006/main">
+              <a:graphicData uri="http://schemas.openxmlformats.org/drawingml/2006/picture">
+                <pic:pic xmlns:pic="http://schemas.openxmlformats.org/drawingml/2006/picture">
+                  <pic:nvPicPr>
+                    <pic:cNvPr id="0" name="Picture 22"/>
+                    <pic:cNvPicPr>
+                      <a:picLocks noChangeAspect="1" noChangeArrowheads="1"/>
+                    </pic:cNvPicPr>
+                  </pic:nvPicPr>
+                  <pic:blipFill>
+                    <a:blip r:embed="rId5"/>
+                    <a:srcRect/>
+                    <a:stretch>
+                      <a:fillRect/>
+                    </a:stretch>
+                  </pic:blipFill>
+                  <pic:spPr bwMode="auto">
+                    <a:xfrm>
+                      <a:off x="0" y="0"/>
+                      <a:ext cx="5943600" cy="3533633"/>
+                    </a:xfrm>
+                    <a:prstGeom prst="rect">
+                      <a:avLst/>
+                    </a:prstGeom>
+                    <a:noFill/>
+                    <a:ln w="9525">
+                      <a:noFill/>
+                      <a:miter lim="800000"/>
+                      <a:headEnd/>
+                      <a:tailEnd/>
+                    </a:ln>
+                  </pic:spPr>
+                </pic:pic>
+              </a:graphicData>
+            </a:graphic>
+          </wp:inline>
+        </w:drawing>
+      </w:r>
+    </w:p>
+    <w:p>
+      <w:pPr>
+        <w:shd w:val="clear" w:color="auto" w:fill="FFFFFF"/>
+        <w:spacing w:before="240" w:after="120" w:line="240" w:lineRule="auto"/>
+        <w:outlineLvl w:val="1"/>
+        <w:rPr>
+          <w:rFonts w:ascii="Open Sans" w:hAnsi="Open Sans" w:cs="Open Sans"/>
+          <w:color w:val="BA3925"/>
+          <w:spacing w:val="-2"/>
+          <w:sz w:val="24"/>
+          <w:szCs w:val="24"/>
+        </w:rPr>
+      </w:pPr>
+      <w:r>
+        <w:rPr>
+          <w:rFonts w:ascii="Open Sans" w:hAnsi="Open Sans" w:cs="Open Sans"/>
+          <w:color w:val="BA3925"/>
+          <w:spacing w:val="-2"/>
+          <w:sz w:val="24"/>
+          <w:szCs w:val="24"/>
+        </w:rPr>
+        <w:t xml:space="preserve">And Student and </w:t>
+      </w:r>
+      <w:proofErr w:type="spellStart"/>
+      <w:r>
+        <w:rPr>
+          <w:rFonts w:ascii="Open Sans" w:hAnsi="Open Sans" w:cs="Open Sans"/>
+          <w:color w:val="BA3925"/>
+          <w:spacing w:val="-2"/>
+          <w:sz w:val="24"/>
+          <w:szCs w:val="24"/>
+        </w:rPr>
+        <w:t>RoomConstructor</w:t>
+      </w:r>
+      <w:proofErr w:type="spellEnd"/>
+      <w:r>
+        <w:rPr>
+          <w:rFonts w:ascii="Open Sans" w:hAnsi="Open Sans" w:cs="Open Sans"/>
+          <w:color w:val="BA3925"/>
+          <w:spacing w:val="-2"/>
+          <w:sz w:val="24"/>
+          <w:szCs w:val="24"/>
+        </w:rPr>
+        <w:t>(as name suggest we have injected Student object by using constructor).</w:t>
+      </w:r>
+    </w:p>
+    <w:p>
+      <w:pPr>
+        <w:shd w:val="clear" w:color="auto" w:fill="FFFFFF"/>
+        <w:spacing w:before="240" w:after="120" w:line="240" w:lineRule="auto"/>
+        <w:outlineLvl w:val="1"/>
+        <w:rPr>
+          <w:rFonts w:ascii="Open Sans" w:hAnsi="Open Sans" w:cs="Open Sans"/>
+          <w:color w:val="BA3925"/>
+          <w:spacing w:val="-2"/>
+          <w:sz w:val="24"/>
+          <w:szCs w:val="24"/>
+        </w:rPr>
+      </w:pPr>
+    </w:p>
+    <w:p>
+      <w:pPr>
+        <w:shd w:val="clear" w:color="auto" w:fill="FFFFFF"/>
+        <w:spacing w:before="240" w:after="120" w:line="240" w:lineRule="auto"/>
+        <w:outlineLvl w:val="1"/>
+        <w:rPr>
+          <w:rFonts w:ascii="Open Sans" w:hAnsi="Open Sans" w:cs="Open Sans"/>
+          <w:color w:val="BA3925"/>
+          <w:spacing w:val="-2"/>
+          <w:sz w:val="24"/>
+          <w:szCs w:val="24"/>
+        </w:rPr>
+      </w:pPr>
+      <w:r>
+        <w:rPr>
+          <w:rFonts w:ascii="Open Sans" w:hAnsi="Open Sans" w:cs="Open Sans"/>
+          <w:noProof/>
+          <w:color w:val="BA3925"/>
+          <w:spacing w:val="-2"/>
+          <w:sz w:val="24"/>
+          <w:szCs w:val="24"/>
+        </w:rPr>
+        <w:lastRenderedPageBreak/>
+        <w:drawing>
+          <wp:inline distT="0" distB="0" distL="0" distR="0">
+            <wp:extent cx="5943600" cy="2028315"/>
+            <wp:effectExtent l="19050" t="0" r="0" b="0"/>
+            <wp:docPr id="19" name="Picture 19"/>
+            <wp:cNvGraphicFramePr>
+              <a:graphicFrameLocks xmlns:a="http://schemas.openxmlformats.org/drawingml/2006/main" noChangeAspect="1"/>
+            </wp:cNvGraphicFramePr>
+            <a:graphic xmlns:a="http://schemas.openxmlformats.org/drawingml/2006/main">
+              <a:graphicData uri="http://schemas.openxmlformats.org/drawingml/2006/picture">
+                <pic:pic xmlns:pic="http://schemas.openxmlformats.org/drawingml/2006/picture">
+                  <pic:nvPicPr>
+                    <pic:cNvPr id="0" name="Picture 19"/>
+                    <pic:cNvPicPr>
+                      <a:picLocks noChangeAspect="1" noChangeArrowheads="1"/>
+                    </pic:cNvPicPr>
+                  </pic:nvPicPr>
+                  <pic:blipFill>
+                    <a:blip r:embed="rId6"/>
+                    <a:srcRect/>
+                    <a:stretch>
+                      <a:fillRect/>
+                    </a:stretch>
+                  </pic:blipFill>
+                  <pic:spPr bwMode="auto">
+                    <a:xfrm>
+                      <a:off x="0" y="0"/>
+                      <a:ext cx="5943600" cy="2028315"/>
+                    </a:xfrm>
+                    <a:prstGeom prst="rect">
+                      <a:avLst/>
+                    </a:prstGeom>
+                    <a:noFill/>
+                    <a:ln w="9525">
+                      <a:noFill/>
+                      <a:miter lim="800000"/>
+                      <a:headEnd/>
+                      <a:tailEnd/>
+                    </a:ln>
+                  </pic:spPr>
+                </pic:pic>
+              </a:graphicData>
+            </a:graphic>
+          </wp:inline>
+        </w:drawing>
+      </w:r>
+    </w:p>
+    <w:p>
+      <w:pPr>
+        <w:shd w:val="clear" w:color="auto" w:fill="FFFFFF"/>
+        <w:spacing w:before="240" w:after="120" w:line="240" w:lineRule="auto"/>
+        <w:outlineLvl w:val="1"/>
+        <w:rPr>
+          <w:rFonts w:ascii="Open Sans" w:hAnsi="Open Sans" w:cs="Open Sans"/>
+          <w:color w:val="BA3925"/>
+          <w:spacing w:val="-2"/>
+          <w:sz w:val="24"/>
+          <w:szCs w:val="24"/>
+        </w:rPr>
+      </w:pPr>
+      <w:r>
+        <w:rPr>
+          <w:rFonts w:ascii="Open Sans" w:hAnsi="Open Sans" w:cs="Open Sans"/>
+          <w:color w:val="BA3925"/>
+          <w:spacing w:val="-2"/>
+          <w:sz w:val="24"/>
+          <w:szCs w:val="24"/>
+        </w:rPr>
+        <w:t xml:space="preserve">To understand the relation and functioning carefully go through spring configuration file </w:t>
+      </w:r>
+      <w:proofErr w:type="spellStart"/>
+      <w:r>
+        <w:rPr>
+          <w:rFonts w:ascii="Open Sans" w:hAnsi="Open Sans" w:cs="Open Sans"/>
+          <w:color w:val="BA3925"/>
+          <w:spacing w:val="-2"/>
+          <w:sz w:val="24"/>
+          <w:szCs w:val="24"/>
+        </w:rPr>
+        <w:t>viz</w:t>
+      </w:r>
+      <w:proofErr w:type="spellEnd"/>
+      <w:r>
+        <w:rPr>
+          <w:rFonts w:ascii="Open Sans" w:hAnsi="Open Sans" w:cs="Open Sans"/>
+          <w:color w:val="BA3925"/>
+          <w:spacing w:val="-2"/>
+          <w:sz w:val="24"/>
+          <w:szCs w:val="24"/>
+        </w:rPr>
+        <w:t xml:space="preserve"> 'spring-config.xml' in resources folder. We have passed student object via &lt;constructor-</w:t>
+      </w:r>
+      <w:proofErr w:type="spellStart"/>
+      <w:r>
+        <w:rPr>
+          <w:rFonts w:ascii="Open Sans" w:hAnsi="Open Sans" w:cs="Open Sans"/>
+          <w:color w:val="BA3925"/>
+          <w:spacing w:val="-2"/>
+          <w:sz w:val="24"/>
+          <w:szCs w:val="24"/>
+        </w:rPr>
+        <w:t>arg</w:t>
+      </w:r>
+      <w:proofErr w:type="spellEnd"/>
+      <w:r>
+        <w:rPr>
+          <w:rFonts w:ascii="Open Sans" w:hAnsi="Open Sans" w:cs="Open Sans"/>
+          <w:color w:val="BA3925"/>
+          <w:spacing w:val="-2"/>
+          <w:sz w:val="24"/>
+          <w:szCs w:val="24"/>
+        </w:rPr>
+        <w:t>&gt; tags ref attribute in case of constructor based DI and using &lt;property&gt; tags ref attribute in case of setter based DI.</w:t>
+      </w:r>
+    </w:p>
+    <w:p>
+      <w:r>
+        <w:rPr>
+          <w:noProof/>
+        </w:rPr>
+        <w:drawing>
+          <wp:inline distT="0" distB="0" distL="0" distR="0">
+            <wp:extent cx="5943600" cy="3239489"/>
+            <wp:effectExtent l="19050" t="0" r="0" b="0"/>
+            <wp:docPr id="2" name="Picture 1"/>
+            <wp:cNvGraphicFramePr>
+              <a:graphicFrameLocks xmlns:a="http://schemas.openxmlformats.org/drawingml/2006/main" noChangeAspect="1"/>
+            </wp:cNvGraphicFramePr>
+            <a:graphic xmlns:a="http://schemas.openxmlformats.org/drawingml/2006/main">
+              <a:graphicData uri="http://schemas.openxmlformats.org/drawingml/2006/picture">
+                <pic:pic xmlns:pic="http://schemas.openxmlformats.org/drawingml/2006/picture">
+                  <pic:nvPicPr>
+                    <pic:cNvPr id="0" name="Picture 1"/>
+                    <pic:cNvPicPr>
+                      <a:picLocks noChangeAspect="1" noChangeArrowheads="1"/>
+                    </pic:cNvPicPr>
+                  </pic:nvPicPr>
+                  <pic:blipFill>
+                    <a:blip r:embed="rId7"/>
+                    <a:srcRect/>
+                    <a:stretch>
+                      <a:fillRect/>
+                    </a:stretch>
+                  </pic:blipFill>
+                  <pic:spPr bwMode="auto">
+                    <a:xfrm>
+                      <a:off x="0" y="0"/>
+                      <a:ext cx="5943600" cy="3239489"/>
+                    </a:xfrm>
+                    <a:prstGeom prst="rect">
+                      <a:avLst/>
+                    </a:prstGeom>
+                    <a:noFill/>
+                    <a:ln w="9525">
+                      <a:noFill/>
+                      <a:miter lim="800000"/>
+                      <a:headEnd/>
+                      <a:tailEnd/>
+                    </a:ln>
+                  </pic:spPr>
+                </pic:pic>
+              </a:graphicData>
+            </a:graphic>
+          </wp:inline>
+        </w:drawing>
+      </w:r>
+    </w:p>
+    <w:p>
+      <w:pPr>
+        <w:shd w:val="clear" w:color="auto" w:fill="FFFFFF"/>
+        <w:spacing w:before="240" w:after="120" w:line="240" w:lineRule="auto"/>
+        <w:outlineLvl w:val="1"/>
+        <w:rPr>
+          <w:rFonts w:ascii="Open Sans" w:hAnsi="Open Sans" w:cs="Open Sans"/>
+          <w:color w:val="BA3925"/>
+          <w:spacing w:val="-2"/>
+          <w:sz w:val="24"/>
+          <w:szCs w:val="24"/>
+        </w:rPr>
+      </w:pPr>
+    </w:p>
+    <w:p>
+      <w:pPr>
+        <w:shd w:val="clear" w:color="auto" w:fill="FFFFFF"/>
+        <w:spacing w:before="240" w:after="120" w:line="240" w:lineRule="auto"/>
+        <w:outlineLvl w:val="1"/>
+        <w:rPr>
+          <w:rFonts w:ascii="Open Sans" w:hAnsi="Open Sans" w:cs="Open Sans"/>
+          <w:color w:val="BA3925"/>
+          <w:spacing w:val="-2"/>
+          <w:sz w:val="24"/>
+          <w:szCs w:val="24"/>
+        </w:rPr>
+      </w:pPr>
+      <w:proofErr w:type="spellStart"/>
+      <w:r>
+        <w:rPr>
+          <w:rFonts w:ascii="Open Sans" w:hAnsi="Open Sans" w:cs="Open Sans"/>
+          <w:color w:val="BA3925"/>
+          <w:spacing w:val="-2"/>
+          <w:sz w:val="24"/>
+          <w:szCs w:val="24"/>
+        </w:rPr>
+        <w:t>com.javaLive.main.MainClass.java</w:t>
+      </w:r>
+      <w:proofErr w:type="spellEnd"/>
+      <w:r>
+        <w:rPr>
+          <w:rFonts w:ascii="Open Sans" w:hAnsi="Open Sans" w:cs="Open Sans"/>
+          <w:color w:val="BA3925"/>
+          <w:spacing w:val="-2"/>
+          <w:sz w:val="24"/>
+          <w:szCs w:val="24"/>
+        </w:rPr>
+        <w:t xml:space="preserve"> contains code which get and displays beans '</w:t>
+      </w:r>
+      <w:proofErr w:type="spellStart"/>
       <w:r>
         <w:rPr>
           <w:rFonts w:ascii="Open Sans" w:hAnsi="Open Sans" w:cs="Open Sans"/>
@@ -547,6 +1179,7 @@
         </w:rPr>
         <w:t>roomConstructor</w:t>
       </w:r>
+      <w:proofErr w:type="spellEnd"/>
       <w:r>
         <w:rPr>
           <w:rFonts w:ascii="Open Sans" w:hAnsi="Open Sans" w:cs="Open Sans"/>
@@ -565,8 +1198,20 @@
           <w:sz w:val="24"/>
           <w:szCs w:val="24"/>
         </w:rPr>
-        <w:t xml:space="preserve"> roomSetter</w:t>
-      </w:r>
+        <w:t xml:space="preserve"> </w:t>
+      </w:r>
+      <w:proofErr w:type="spellStart"/>
+      <w:r>
+        <w:rPr>
+          <w:rFonts w:ascii="Open Sans" w:hAnsi="Open Sans" w:cs="Open Sans"/>
+          <w:color w:val="BA3925"/>
+          <w:spacing w:val="-2"/>
+          <w:sz w:val="24"/>
+          <w:szCs w:val="24"/>
+        </w:rPr>
+        <w:t>roomSetter</w:t>
+      </w:r>
+      <w:proofErr w:type="spellEnd"/>
       <w:r>
         <w:rPr>
           <w:rFonts w:ascii="Open Sans" w:hAnsi="Open Sans" w:cs="Open Sans"/>
@@ -594,86 +1239,129 @@
       <w:r>
         <w:rPr>
           <w:rFonts w:ascii="Open Sans" w:hAnsi="Open Sans" w:cs="Open Sans"/>
+          <w:noProof/>
           <w:color w:val="BA3925"/>
           <w:spacing w:val="-2"/>
           <w:sz w:val="24"/>
           <w:szCs w:val="24"/>
         </w:rPr>
         <w:lastRenderedPageBreak/>
-        <w:t>To understand the relation and functioning carefully go through spring configuration file viz 'spring-c</w:t>
-      </w:r>
-      <w:r>
-        <w:rPr>
-          <w:rFonts w:ascii="Open Sans" w:hAnsi="Open Sans" w:cs="Open Sans"/>
-          <w:color w:val="BA3925"/>
-          <w:spacing w:val="-2"/>
-          <w:sz w:val="24"/>
-          <w:szCs w:val="24"/>
-        </w:rPr>
-        <w:t>onfig.xml' in resources folder. We have passed student obje</w:t>
-      </w:r>
-      <w:r>
-        <w:rPr>
-          <w:rFonts w:ascii="Open Sans" w:hAnsi="Open Sans" w:cs="Open Sans"/>
-          <w:color w:val="BA3925"/>
-          <w:spacing w:val="-2"/>
-          <w:sz w:val="24"/>
-          <w:szCs w:val="24"/>
-        </w:rPr>
-        <w:t>ct via &lt;constructor-arg&gt; tags ref attribute</w:t>
-      </w:r>
-      <w:r>
-        <w:rPr>
-          <w:rFonts w:ascii="Open Sans" w:hAnsi="Open Sans" w:cs="Open Sans"/>
-          <w:color w:val="BA3925"/>
-          <w:spacing w:val="-2"/>
-          <w:sz w:val="24"/>
-          <w:szCs w:val="24"/>
-        </w:rPr>
-        <w:t xml:space="preserve"> in case of co</w:t>
-      </w:r>
-      <w:r>
-        <w:rPr>
-          <w:rFonts w:ascii="Open Sans" w:hAnsi="Open Sans" w:cs="Open Sans"/>
-          <w:color w:val="BA3925"/>
-          <w:spacing w:val="-2"/>
-          <w:sz w:val="24"/>
-          <w:szCs w:val="24"/>
-        </w:rPr>
-        <w:t>nstructor based DI and using</w:t>
-      </w:r>
-      <w:r>
-        <w:rPr>
-          <w:rFonts w:ascii="Open Sans" w:hAnsi="Open Sans" w:cs="Open Sans"/>
-          <w:color w:val="BA3925"/>
-          <w:spacing w:val="-2"/>
-          <w:sz w:val="24"/>
-          <w:szCs w:val="24"/>
-        </w:rPr>
-        <w:t xml:space="preserve"> &lt;property&gt; </w:t>
-      </w:r>
-      <w:r>
-        <w:rPr>
-          <w:rFonts w:ascii="Open Sans" w:hAnsi="Open Sans" w:cs="Open Sans"/>
-          <w:color w:val="BA3925"/>
-          <w:spacing w:val="-2"/>
-          <w:sz w:val="24"/>
-          <w:szCs w:val="24"/>
-        </w:rPr>
-        <w:t xml:space="preserve">tags ref attribute </w:t>
-      </w:r>
-      <w:r>
-        <w:rPr>
-          <w:rFonts w:ascii="Open Sans" w:hAnsi="Open Sans" w:cs="Open Sans"/>
-          <w:color w:val="BA3925"/>
-          <w:spacing w:val="-2"/>
-          <w:sz w:val="24"/>
-          <w:szCs w:val="24"/>
-        </w:rPr>
-        <w:t>in case of setter based DI.</w:t>
-      </w:r>
-    </w:p>
-    <w:p/>
+        <w:drawing>
+          <wp:inline distT="0" distB="0" distL="0" distR="0">
+            <wp:extent cx="5943600" cy="2529803"/>
+            <wp:effectExtent l="19050" t="0" r="0" b="0"/>
+            <wp:docPr id="4" name="Picture 4"/>
+            <wp:cNvGraphicFramePr>
+              <a:graphicFrameLocks xmlns:a="http://schemas.openxmlformats.org/drawingml/2006/main" noChangeAspect="1"/>
+            </wp:cNvGraphicFramePr>
+            <a:graphic xmlns:a="http://schemas.openxmlformats.org/drawingml/2006/main">
+              <a:graphicData uri="http://schemas.openxmlformats.org/drawingml/2006/picture">
+                <pic:pic xmlns:pic="http://schemas.openxmlformats.org/drawingml/2006/picture">
+                  <pic:nvPicPr>
+                    <pic:cNvPr id="0" name="Picture 4"/>
+                    <pic:cNvPicPr>
+                      <a:picLocks noChangeAspect="1" noChangeArrowheads="1"/>
+                    </pic:cNvPicPr>
+                  </pic:nvPicPr>
+                  <pic:blipFill>
+                    <a:blip r:embed="rId8"/>
+                    <a:srcRect/>
+                    <a:stretch>
+                      <a:fillRect/>
+                    </a:stretch>
+                  </pic:blipFill>
+                  <pic:spPr bwMode="auto">
+                    <a:xfrm>
+                      <a:off x="0" y="0"/>
+                      <a:ext cx="5943600" cy="2529803"/>
+                    </a:xfrm>
+                    <a:prstGeom prst="rect">
+                      <a:avLst/>
+                    </a:prstGeom>
+                    <a:noFill/>
+                    <a:ln w="9525">
+                      <a:noFill/>
+                      <a:miter lim="800000"/>
+                      <a:headEnd/>
+                      <a:tailEnd/>
+                    </a:ln>
+                  </pic:spPr>
+                </pic:pic>
+              </a:graphicData>
+            </a:graphic>
+          </wp:inline>
+        </w:drawing>
+      </w:r>
+    </w:p>
+    <w:p>
+      <w:pPr>
+        <w:shd w:val="clear" w:color="auto" w:fill="FFFFFF"/>
+        <w:spacing w:before="240" w:after="120" w:line="240" w:lineRule="auto"/>
+        <w:outlineLvl w:val="1"/>
+        <w:rPr>
+          <w:rFonts w:ascii="Open Sans" w:hAnsi="Open Sans" w:cs="Open Sans"/>
+          <w:color w:val="BA3925"/>
+          <w:spacing w:val="-2"/>
+          <w:sz w:val="24"/>
+          <w:szCs w:val="24"/>
+        </w:rPr>
+      </w:pPr>
+      <w:r>
+        <w:rPr>
+          <w:rFonts w:ascii="Open Sans" w:hAnsi="Open Sans" w:cs="Open Sans"/>
+          <w:noProof/>
+          <w:color w:val="BA3925"/>
+          <w:spacing w:val="-2"/>
+          <w:sz w:val="24"/>
+          <w:szCs w:val="24"/>
+        </w:rPr>
+        <w:drawing>
+          <wp:inline distT="0" distB="0" distL="0" distR="0">
+            <wp:extent cx="5943600" cy="516835"/>
+            <wp:effectExtent l="19050" t="0" r="0" b="0"/>
+            <wp:docPr id="7" name="Picture 7"/>
+            <wp:cNvGraphicFramePr>
+              <a:graphicFrameLocks xmlns:a="http://schemas.openxmlformats.org/drawingml/2006/main" noChangeAspect="1"/>
+            </wp:cNvGraphicFramePr>
+            <a:graphic xmlns:a="http://schemas.openxmlformats.org/drawingml/2006/main">
+              <a:graphicData uri="http://schemas.openxmlformats.org/drawingml/2006/picture">
+                <pic:pic xmlns:pic="http://schemas.openxmlformats.org/drawingml/2006/picture">
+                  <pic:nvPicPr>
+                    <pic:cNvPr id="0" name="Picture 7"/>
+                    <pic:cNvPicPr>
+                      <a:picLocks noChangeAspect="1" noChangeArrowheads="1"/>
+                    </pic:cNvPicPr>
+                  </pic:nvPicPr>
+                  <pic:blipFill>
+                    <a:blip r:embed="rId9"/>
+                    <a:srcRect/>
+                    <a:stretch>
+                      <a:fillRect/>
+                    </a:stretch>
+                  </pic:blipFill>
+                  <pic:spPr bwMode="auto">
+                    <a:xfrm>
+                      <a:off x="0" y="0"/>
+                      <a:ext cx="5943600" cy="516835"/>
+                    </a:xfrm>
+                    <a:prstGeom prst="rect">
+                      <a:avLst/>
+                    </a:prstGeom>
+                    <a:noFill/>
+                    <a:ln w="9525">
+                      <a:noFill/>
+                      <a:miter lim="800000"/>
+                      <a:headEnd/>
+                      <a:tailEnd/>
+                    </a:ln>
+                  </pic:spPr>
+                </pic:pic>
+              </a:graphicData>
+            </a:graphic>
+          </wp:inline>
+        </w:drawing>
+      </w:r>
+    </w:p>
     <w:sectPr>
       <w:pgSz w:w="12240" w:h="15840"/>
       <w:pgMar w:top="1440" w:right="1440" w:bottom="1440" w:left="1440" w:header="720" w:footer="720" w:gutter="0"/>
@@ -872,6 +1560,36 @@
     <w:uiPriority w:val="99"/>
     <w:semiHidden/>
     <w:unhideWhenUsed/>
+  </w:style>
+  <w:style w:type="paragraph" w:styleId="BalloonText">
+    <w:name w:val="Balloon Text"/>
+    <w:basedOn w:val="Normal"/>
+    <w:link w:val="BalloonTextChar"/>
+    <w:uiPriority w:val="99"/>
+    <w:semiHidden/>
+    <w:unhideWhenUsed/>
+    <w:rsid w:val="00C62236"/>
+    <w:pPr>
+      <w:spacing w:after="0" w:line="240" w:lineRule="auto"/>
+    </w:pPr>
+    <w:rPr>
+      <w:rFonts w:ascii="Tahoma" w:hAnsi="Tahoma" w:cs="Tahoma"/>
+      <w:sz w:val="16"/>
+      <w:szCs w:val="16"/>
+    </w:rPr>
+  </w:style>
+  <w:style w:type="character" w:customStyle="1" w:styleId="BalloonTextChar">
+    <w:name w:val="Balloon Text Char"/>
+    <w:basedOn w:val="DefaultParagraphFont"/>
+    <w:link w:val="BalloonText"/>
+    <w:uiPriority w:val="99"/>
+    <w:semiHidden/>
+    <w:rsid w:val="00C62236"/>
+    <w:rPr>
+      <w:rFonts w:ascii="Tahoma" w:hAnsi="Tahoma" w:cs="Tahoma"/>
+      <w:sz w:val="16"/>
+      <w:szCs w:val="16"/>
+    </w:rPr>
   </w:style>
 </w:styles>
 </file>
